--- a/חלק רטוב.docx
+++ b/חלק רטוב.docx
@@ -11,8 +11,6 @@
           <w:rtl/>
         </w:rPr>
       </w:pPr>
-      <w:bookmarkStart w:id="0" w:name="_GoBack"/>
-      <w:bookmarkEnd w:id="0"/>
       <w:r>
         <w:rPr>
           <w:rFonts w:asciiTheme="minorBidi" w:hAnsiTheme="minorBidi" w:cstheme="minorBidi"/>
@@ -103,12 +101,50 @@
       </w:r>
       <w:r>
         <w:rPr>
-          <w:rFonts w:asciiTheme="minorBidi" w:hAnsiTheme="minorBidi" w:cstheme="minorBidi"/>
-          <w:sz w:val="22"/>
-          <w:szCs w:val="22"/>
-          <w:rtl/>
-        </w:rPr>
-        <w:t>4)</w:t>
+          <w:rFonts w:asciiTheme="minorBidi" w:hAnsiTheme="minorBidi" w:cstheme="minorBidi" w:hint="cs"/>
+          <w:sz w:val="22"/>
+          <w:szCs w:val="22"/>
+          <w:rtl/>
+        </w:rPr>
+        <w:t xml:space="preserve">חלק </w:t>
+      </w:r>
+      <w:r>
+        <w:rPr>
+          <w:rFonts w:asciiTheme="minorBidi" w:hAnsiTheme="minorBidi" w:cstheme="minorBidi" w:hint="cs"/>
+          <w:sz w:val="22"/>
+          <w:szCs w:val="22"/>
+        </w:rPr>
+        <w:t>MATLAB</w:t>
+      </w:r>
+      <w:bookmarkStart w:id="0" w:name="_GoBack"/>
+      <w:bookmarkEnd w:id="0"/>
+      <w:r>
+        <w:rPr>
+          <w:rFonts w:asciiTheme="minorBidi" w:hAnsiTheme="minorBidi" w:cstheme="minorBidi" w:hint="cs"/>
+          <w:sz w:val="22"/>
+          <w:szCs w:val="22"/>
+          <w:rtl/>
+        </w:rPr>
+        <w:t xml:space="preserve"> : </w:t>
+      </w:r>
+    </w:p>
+    <w:p>
+      <w:pPr>
+        <w:rPr>
+          <w:rFonts w:asciiTheme="minorBidi" w:hAnsiTheme="minorBidi" w:cstheme="minorBidi"/>
+          <w:sz w:val="22"/>
+          <w:szCs w:val="22"/>
+          <w:rtl/>
+        </w:rPr>
+      </w:pPr>
+      <w:r>
+        <w:rPr>
+          <w:rFonts w:asciiTheme="minorBidi" w:hAnsiTheme="minorBidi" w:cstheme="minorBidi"/>
+          <w:sz w:val="22"/>
+          <w:szCs w:val="22"/>
+          <w:rtl/>
+        </w:rPr>
+        <w:t>)</w:t>
       </w:r>
       <w:r>
         <w:rPr>
@@ -397,25 +433,14 @@
           </wp:anchor>
         </w:drawing>
       </w:r>
-      <w:proofErr w:type="spellStart"/>
-      <w:r>
-        <w:rPr>
-          <w:rFonts w:asciiTheme="minorBidi" w:hAnsiTheme="minorBidi" w:cstheme="minorBidi"/>
-          <w:sz w:val="22"/>
-          <w:szCs w:val="22"/>
-          <w:rtl/>
-        </w:rPr>
-        <w:t>היסטוגרמה</w:t>
-      </w:r>
-      <w:proofErr w:type="spellEnd"/>
-      <w:r>
-        <w:rPr>
-          <w:rFonts w:asciiTheme="minorBidi" w:hAnsiTheme="minorBidi" w:cstheme="minorBidi"/>
-          <w:sz w:val="22"/>
-          <w:szCs w:val="22"/>
-          <w:rtl/>
-        </w:rPr>
-        <w:t xml:space="preserve"> של גווני התמונה:</w:t>
+      <w:r>
+        <w:rPr>
+          <w:rFonts w:asciiTheme="minorBidi" w:hAnsiTheme="minorBidi" w:cstheme="minorBidi"/>
+          <w:sz w:val="22"/>
+          <w:szCs w:val="22"/>
+          <w:rtl/>
+        </w:rPr>
+        <w:t>היסטוגרמה של גווני התמונה:</w:t>
       </w:r>
     </w:p>
     <w:p>
@@ -654,47 +679,7 @@
           <w:szCs w:val="22"/>
           <w:rtl/>
         </w:rPr>
-        <w:t xml:space="preserve">. לאחר הפעלת </w:t>
-      </w:r>
-      <w:proofErr w:type="spellStart"/>
-      <w:r>
-        <w:rPr>
-          <w:rFonts w:asciiTheme="minorBidi" w:hAnsiTheme="minorBidi" w:cstheme="minorBidi"/>
-          <w:sz w:val="22"/>
-          <w:szCs w:val="22"/>
-          <w:rtl/>
-        </w:rPr>
-        <w:t>קוונטיזר</w:t>
-      </w:r>
-      <w:proofErr w:type="spellEnd"/>
-      <w:r>
-        <w:rPr>
-          <w:rFonts w:asciiTheme="minorBidi" w:hAnsiTheme="minorBidi" w:cstheme="minorBidi"/>
-          <w:sz w:val="22"/>
-          <w:szCs w:val="22"/>
-          <w:rtl/>
-        </w:rPr>
-        <w:t xml:space="preserve"> </w:t>
-      </w:r>
-      <w:proofErr w:type="spellStart"/>
-      <w:r>
-        <w:rPr>
-          <w:rFonts w:asciiTheme="minorBidi" w:hAnsiTheme="minorBidi" w:cstheme="minorBidi"/>
-          <w:sz w:val="22"/>
-          <w:szCs w:val="22"/>
-          <w:rtl/>
-        </w:rPr>
-        <w:t>יוניפרמי</w:t>
-      </w:r>
-      <w:proofErr w:type="spellEnd"/>
-      <w:r>
-        <w:rPr>
-          <w:rFonts w:asciiTheme="minorBidi" w:hAnsiTheme="minorBidi" w:cstheme="minorBidi"/>
-          <w:sz w:val="22"/>
-          <w:szCs w:val="22"/>
-          <w:rtl/>
-        </w:rPr>
-        <w:t xml:space="preserve"> נציג את</w:t>
+        <w:t>. לאחר הפעלת קוונטיזר יוניפרמי נציג את</w:t>
       </w:r>
       <w:r>
         <w:rPr>
@@ -1396,27 +1381,7 @@
           <w:szCs w:val="22"/>
           <w:rtl/>
         </w:rPr>
-        <w:t>לאחר הפעלת אלגוריתם מקס-</w:t>
-      </w:r>
-      <w:proofErr w:type="spellStart"/>
-      <w:r>
-        <w:rPr>
-          <w:rFonts w:asciiTheme="minorBidi" w:hAnsiTheme="minorBidi" w:cstheme="minorBidi"/>
-          <w:sz w:val="22"/>
-          <w:szCs w:val="22"/>
-          <w:rtl/>
-        </w:rPr>
-        <w:t>לויד</w:t>
-      </w:r>
-      <w:proofErr w:type="spellEnd"/>
-      <w:r>
-        <w:rPr>
-          <w:rFonts w:asciiTheme="minorBidi" w:hAnsiTheme="minorBidi" w:cstheme="minorBidi"/>
-          <w:sz w:val="22"/>
-          <w:szCs w:val="22"/>
-          <w:rtl/>
-        </w:rPr>
-        <w:t xml:space="preserve"> נציג את </w:t>
+        <w:t xml:space="preserve">לאחר הפעלת אלגוריתם מקס-לויד נציג את </w:t>
       </w:r>
       <w:r>
         <w:rPr>
@@ -1670,27 +1635,7 @@
           <w:szCs w:val="22"/>
           <w:rtl/>
         </w:rPr>
-        <w:t xml:space="preserve">. רמות ייצוג ורמות החלטה שנקבעו בעזרת אלגוריתם מקס </w:t>
-      </w:r>
-      <w:proofErr w:type="spellStart"/>
-      <w:r>
-        <w:rPr>
-          <w:rFonts w:asciiTheme="minorBidi" w:hAnsiTheme="minorBidi" w:cstheme="minorBidi"/>
-          <w:sz w:val="22"/>
-          <w:szCs w:val="22"/>
-          <w:rtl/>
-        </w:rPr>
-        <w:t>לויד</w:t>
-      </w:r>
-      <w:proofErr w:type="spellEnd"/>
-      <w:r>
-        <w:rPr>
-          <w:rFonts w:asciiTheme="minorBidi" w:hAnsiTheme="minorBidi" w:cstheme="minorBidi"/>
-          <w:sz w:val="22"/>
-          <w:szCs w:val="22"/>
-          <w:rtl/>
-        </w:rPr>
-        <w:t xml:space="preserve"> כתלות במספר הביטים שבהם נעה שימוש:</w:t>
+        <w:t>. רמות ייצוג ורמות החלטה שנקבעו בעזרת אלגוריתם מקס לויד כתלות במספר הביטים שבהם נעה שימוש:</w:t>
       </w:r>
     </w:p>
     <w:p>
@@ -2353,47 +2298,7 @@
           <w:szCs w:val="22"/>
           <w:rtl/>
         </w:rPr>
-        <w:t xml:space="preserve">. כעת נשווה בין התוצאות שקיבלנו עבור </w:t>
-      </w:r>
-      <w:proofErr w:type="spellStart"/>
-      <w:r>
-        <w:rPr>
-          <w:rFonts w:asciiTheme="minorBidi" w:hAnsiTheme="minorBidi" w:cstheme="minorBidi"/>
-          <w:sz w:val="22"/>
-          <w:szCs w:val="22"/>
-          <w:rtl/>
-        </w:rPr>
-        <w:t>הקוונטייזר</w:t>
-      </w:r>
-      <w:proofErr w:type="spellEnd"/>
-      <w:r>
-        <w:rPr>
-          <w:rFonts w:asciiTheme="minorBidi" w:hAnsiTheme="minorBidi" w:cstheme="minorBidi"/>
-          <w:sz w:val="22"/>
-          <w:szCs w:val="22"/>
-          <w:rtl/>
-        </w:rPr>
-        <w:t xml:space="preserve"> </w:t>
-      </w:r>
-      <w:proofErr w:type="spellStart"/>
-      <w:r>
-        <w:rPr>
-          <w:rFonts w:asciiTheme="minorBidi" w:hAnsiTheme="minorBidi" w:cstheme="minorBidi"/>
-          <w:sz w:val="22"/>
-          <w:szCs w:val="22"/>
-          <w:rtl/>
-        </w:rPr>
-        <w:t>היוניפורמי</w:t>
-      </w:r>
-      <w:proofErr w:type="spellEnd"/>
-      <w:r>
-        <w:rPr>
-          <w:rFonts w:asciiTheme="minorBidi" w:hAnsiTheme="minorBidi" w:cstheme="minorBidi"/>
-          <w:sz w:val="22"/>
-          <w:szCs w:val="22"/>
-          <w:rtl/>
-        </w:rPr>
-        <w:t xml:space="preserve"> לבין תוצאות האופטימיזציה:</w:t>
+        <w:t>. כעת נשווה בין התוצאות שקיבלנו עבור הקוונטייזר היוניפורמי לבין תוצאות האופטימיזציה:</w:t>
       </w:r>
     </w:p>
     <w:p>
@@ -2683,47 +2588,7 @@
           <w:szCs w:val="22"/>
           <w:rtl/>
         </w:rPr>
-        <w:t xml:space="preserve">בין רמות החלטה ורמות ייצוג בין </w:t>
-      </w:r>
-      <w:proofErr w:type="spellStart"/>
-      <w:r>
-        <w:rPr>
-          <w:rFonts w:asciiTheme="minorBidi" w:hAnsiTheme="minorBidi" w:cstheme="minorBidi"/>
-          <w:sz w:val="22"/>
-          <w:szCs w:val="22"/>
-          <w:rtl/>
-        </w:rPr>
-        <w:t>קוונטייזר</w:t>
-      </w:r>
-      <w:proofErr w:type="spellEnd"/>
-      <w:r>
-        <w:rPr>
-          <w:rFonts w:asciiTheme="minorBidi" w:hAnsiTheme="minorBidi" w:cstheme="minorBidi"/>
-          <w:sz w:val="22"/>
-          <w:szCs w:val="22"/>
-          <w:rtl/>
-        </w:rPr>
-        <w:t xml:space="preserve"> </w:t>
-      </w:r>
-      <w:proofErr w:type="spellStart"/>
-      <w:r>
-        <w:rPr>
-          <w:rFonts w:asciiTheme="minorBidi" w:hAnsiTheme="minorBidi" w:cstheme="minorBidi"/>
-          <w:sz w:val="22"/>
-          <w:szCs w:val="22"/>
-          <w:rtl/>
-        </w:rPr>
-        <w:t>יוניפורמי</w:t>
-      </w:r>
-      <w:proofErr w:type="spellEnd"/>
-      <w:r>
-        <w:rPr>
-          <w:rFonts w:asciiTheme="minorBidi" w:hAnsiTheme="minorBidi" w:cstheme="minorBidi"/>
-          <w:sz w:val="22"/>
-          <w:szCs w:val="22"/>
-          <w:rtl/>
-        </w:rPr>
-        <w:t xml:space="preserve"> לבין הרמות לאחר אופטימיזציה</w:t>
+        <w:t>בין רמות החלטה ורמות ייצוג בין קוונטייזר יוניפורמי לבין הרמות לאחר אופטימיזציה</w:t>
       </w:r>
     </w:p>
     <w:p>
@@ -2809,27 +2674,7 @@
           <w:szCs w:val="22"/>
           <w:rtl/>
         </w:rPr>
-        <w:t xml:space="preserve">בהשוואה זו ניתן לראות כי לאחר אופטימיזציה רמות הייצוג וההחלטה צפופות יותר בין 100-240 בהתאם </w:t>
-      </w:r>
-      <w:proofErr w:type="spellStart"/>
-      <w:r>
-        <w:rPr>
-          <w:rFonts w:asciiTheme="minorBidi" w:hAnsiTheme="minorBidi" w:cstheme="minorBidi"/>
-          <w:sz w:val="22"/>
-          <w:szCs w:val="22"/>
-          <w:rtl/>
-        </w:rPr>
-        <w:t>להיסטוגרמה</w:t>
-      </w:r>
-      <w:proofErr w:type="spellEnd"/>
-      <w:r>
-        <w:rPr>
-          <w:rFonts w:asciiTheme="minorBidi" w:hAnsiTheme="minorBidi" w:cstheme="minorBidi"/>
-          <w:sz w:val="22"/>
-          <w:szCs w:val="22"/>
-          <w:rtl/>
-        </w:rPr>
-        <w:t xml:space="preserve"> של התמונה.</w:t>
+        <w:t>בהשוואה זו ניתן לראות כי לאחר אופטימיזציה רמות הייצוג וההחלטה צפופות יותר בין 100-240 בהתאם להיסטוגרמה של התמונה.</w:t>
       </w:r>
       <w:r>
         <w:rPr>
@@ -3260,7 +3105,7 @@
     <w:lsdException w:name="List Table 6 Colorful Accent 6" w:uiPriority="51"/>
     <w:lsdException w:name="List Table 7 Colorful Accent 6" w:uiPriority="52"/>
   </w:latentStyles>
-  <w:style w:type="paragraph" w:default="1" w:styleId="a">
+  <w:style w:type="paragraph" w:default="1" w:styleId="Normal">
     <w:name w:val="Normal"/>
     <w:qFormat/>
     <w:rsid w:val="003F0783"/>
@@ -3269,11 +3114,11 @@
       <w:szCs w:val="24"/>
     </w:rPr>
   </w:style>
-  <w:style w:type="paragraph" w:styleId="1">
+  <w:style w:type="paragraph" w:styleId="Heading1">
     <w:name w:val="heading 1"/>
-    <w:basedOn w:val="a"/>
-    <w:next w:val="a"/>
-    <w:link w:val="10"/>
+    <w:basedOn w:val="Normal"/>
+    <w:next w:val="Normal"/>
+    <w:link w:val="Heading1Char"/>
     <w:uiPriority w:val="9"/>
     <w:qFormat/>
     <w:rsid w:val="003F0783"/>
@@ -3291,11 +3136,11 @@
       <w:szCs w:val="32"/>
     </w:rPr>
   </w:style>
-  <w:style w:type="paragraph" w:styleId="2">
+  <w:style w:type="paragraph" w:styleId="Heading2">
     <w:name w:val="heading 2"/>
-    <w:basedOn w:val="a"/>
-    <w:next w:val="a"/>
-    <w:link w:val="20"/>
+    <w:basedOn w:val="Normal"/>
+    <w:next w:val="Normal"/>
+    <w:link w:val="Heading2Char"/>
     <w:uiPriority w:val="9"/>
     <w:semiHidden/>
     <w:unhideWhenUsed/>
@@ -3316,11 +3161,11 @@
       <w:szCs w:val="28"/>
     </w:rPr>
   </w:style>
-  <w:style w:type="paragraph" w:styleId="3">
+  <w:style w:type="paragraph" w:styleId="Heading3">
     <w:name w:val="heading 3"/>
-    <w:basedOn w:val="a"/>
-    <w:next w:val="a"/>
-    <w:link w:val="30"/>
+    <w:basedOn w:val="Normal"/>
+    <w:next w:val="Normal"/>
+    <w:link w:val="Heading3Char"/>
     <w:uiPriority w:val="9"/>
     <w:semiHidden/>
     <w:unhideWhenUsed/>
@@ -3339,11 +3184,11 @@
       <w:szCs w:val="26"/>
     </w:rPr>
   </w:style>
-  <w:style w:type="paragraph" w:styleId="4">
+  <w:style w:type="paragraph" w:styleId="Heading4">
     <w:name w:val="heading 4"/>
-    <w:basedOn w:val="a"/>
-    <w:next w:val="a"/>
-    <w:link w:val="40"/>
+    <w:basedOn w:val="Normal"/>
+    <w:next w:val="Normal"/>
+    <w:link w:val="Heading4Char"/>
     <w:uiPriority w:val="9"/>
     <w:semiHidden/>
     <w:unhideWhenUsed/>
@@ -3361,11 +3206,11 @@
       <w:szCs w:val="28"/>
     </w:rPr>
   </w:style>
-  <w:style w:type="paragraph" w:styleId="5">
+  <w:style w:type="paragraph" w:styleId="Heading5">
     <w:name w:val="heading 5"/>
-    <w:basedOn w:val="a"/>
-    <w:next w:val="a"/>
-    <w:link w:val="50"/>
+    <w:basedOn w:val="Normal"/>
+    <w:next w:val="Normal"/>
+    <w:link w:val="Heading5Char"/>
     <w:uiPriority w:val="9"/>
     <w:semiHidden/>
     <w:unhideWhenUsed/>
@@ -3384,11 +3229,11 @@
       <w:szCs w:val="26"/>
     </w:rPr>
   </w:style>
-  <w:style w:type="paragraph" w:styleId="6">
+  <w:style w:type="paragraph" w:styleId="Heading6">
     <w:name w:val="heading 6"/>
-    <w:basedOn w:val="a"/>
-    <w:next w:val="a"/>
-    <w:link w:val="60"/>
+    <w:basedOn w:val="Normal"/>
+    <w:next w:val="Normal"/>
+    <w:link w:val="Heading6Char"/>
     <w:uiPriority w:val="9"/>
     <w:semiHidden/>
     <w:unhideWhenUsed/>
@@ -3405,11 +3250,11 @@
       <w:szCs w:val="22"/>
     </w:rPr>
   </w:style>
-  <w:style w:type="paragraph" w:styleId="7">
+  <w:style w:type="paragraph" w:styleId="Heading7">
     <w:name w:val="heading 7"/>
-    <w:basedOn w:val="a"/>
-    <w:next w:val="a"/>
-    <w:link w:val="70"/>
+    <w:basedOn w:val="Normal"/>
+    <w:next w:val="Normal"/>
+    <w:link w:val="Heading7Char"/>
     <w:uiPriority w:val="9"/>
     <w:semiHidden/>
     <w:unhideWhenUsed/>
@@ -3420,11 +3265,11 @@
       <w:outlineLvl w:val="6"/>
     </w:pPr>
   </w:style>
-  <w:style w:type="paragraph" w:styleId="8">
+  <w:style w:type="paragraph" w:styleId="Heading8">
     <w:name w:val="heading 8"/>
-    <w:basedOn w:val="a"/>
-    <w:next w:val="a"/>
-    <w:link w:val="80"/>
+    <w:basedOn w:val="Normal"/>
+    <w:next w:val="Normal"/>
+    <w:link w:val="Heading8Char"/>
     <w:uiPriority w:val="9"/>
     <w:semiHidden/>
     <w:unhideWhenUsed/>
@@ -3439,11 +3284,11 @@
       <w:iCs/>
     </w:rPr>
   </w:style>
-  <w:style w:type="paragraph" w:styleId="9">
+  <w:style w:type="paragraph" w:styleId="Heading9">
     <w:name w:val="heading 9"/>
-    <w:basedOn w:val="a"/>
-    <w:next w:val="a"/>
-    <w:link w:val="90"/>
+    <w:basedOn w:val="Normal"/>
+    <w:next w:val="Normal"/>
+    <w:link w:val="Heading9Char"/>
     <w:uiPriority w:val="9"/>
     <w:semiHidden/>
     <w:unhideWhenUsed/>
@@ -3459,13 +3304,13 @@
       <w:szCs w:val="22"/>
     </w:rPr>
   </w:style>
-  <w:style w:type="character" w:default="1" w:styleId="a0">
+  <w:style w:type="character" w:default="1" w:styleId="DefaultParagraphFont">
     <w:name w:val="Default Paragraph Font"/>
     <w:uiPriority w:val="1"/>
     <w:semiHidden/>
     <w:unhideWhenUsed/>
   </w:style>
-  <w:style w:type="table" w:default="1" w:styleId="a1">
+  <w:style w:type="table" w:default="1" w:styleId="TableNormal">
     <w:name w:val="Normal Table"/>
     <w:uiPriority w:val="99"/>
     <w:semiHidden/>
@@ -3480,16 +3325,16 @@
       </w:tblCellMar>
     </w:tblPr>
   </w:style>
-  <w:style w:type="numbering" w:default="1" w:styleId="a2">
+  <w:style w:type="numbering" w:default="1" w:styleId="NoList">
     <w:name w:val="No List"/>
     <w:uiPriority w:val="99"/>
     <w:semiHidden/>
     <w:unhideWhenUsed/>
   </w:style>
-  <w:style w:type="character" w:customStyle="1" w:styleId="10">
-    <w:name w:val="כותרת 1 תו"/>
-    <w:basedOn w:val="a0"/>
-    <w:link w:val="1"/>
+  <w:style w:type="character" w:customStyle="1" w:styleId="Heading1Char">
+    <w:name w:val="Heading 1 Char"/>
+    <w:basedOn w:val="DefaultParagraphFont"/>
+    <w:link w:val="Heading1"/>
     <w:uiPriority w:val="9"/>
     <w:rsid w:val="003F0783"/>
     <w:rPr>
@@ -3501,10 +3346,10 @@
       <w:szCs w:val="32"/>
     </w:rPr>
   </w:style>
-  <w:style w:type="character" w:customStyle="1" w:styleId="20">
-    <w:name w:val="כותרת 2 תו"/>
-    <w:basedOn w:val="a0"/>
-    <w:link w:val="2"/>
+  <w:style w:type="character" w:customStyle="1" w:styleId="Heading2Char">
+    <w:name w:val="Heading 2 Char"/>
+    <w:basedOn w:val="DefaultParagraphFont"/>
+    <w:link w:val="Heading2"/>
     <w:uiPriority w:val="9"/>
     <w:semiHidden/>
     <w:rsid w:val="003F0783"/>
@@ -3518,10 +3363,10 @@
       <w:szCs w:val="28"/>
     </w:rPr>
   </w:style>
-  <w:style w:type="character" w:customStyle="1" w:styleId="30">
-    <w:name w:val="כותרת 3 תו"/>
-    <w:basedOn w:val="a0"/>
-    <w:link w:val="3"/>
+  <w:style w:type="character" w:customStyle="1" w:styleId="Heading3Char">
+    <w:name w:val="Heading 3 Char"/>
+    <w:basedOn w:val="DefaultParagraphFont"/>
+    <w:link w:val="Heading3"/>
     <w:uiPriority w:val="9"/>
     <w:semiHidden/>
     <w:rsid w:val="003F0783"/>
@@ -3533,10 +3378,10 @@
       <w:szCs w:val="26"/>
     </w:rPr>
   </w:style>
-  <w:style w:type="character" w:customStyle="1" w:styleId="40">
-    <w:name w:val="כותרת 4 תו"/>
-    <w:basedOn w:val="a0"/>
-    <w:link w:val="4"/>
+  <w:style w:type="character" w:customStyle="1" w:styleId="Heading4Char">
+    <w:name w:val="Heading 4 Char"/>
+    <w:basedOn w:val="DefaultParagraphFont"/>
+    <w:link w:val="Heading4"/>
     <w:uiPriority w:val="9"/>
     <w:semiHidden/>
     <w:rsid w:val="003F0783"/>
@@ -3547,10 +3392,10 @@
       <w:szCs w:val="28"/>
     </w:rPr>
   </w:style>
-  <w:style w:type="character" w:customStyle="1" w:styleId="50">
-    <w:name w:val="כותרת 5 תו"/>
-    <w:basedOn w:val="a0"/>
-    <w:link w:val="5"/>
+  <w:style w:type="character" w:customStyle="1" w:styleId="Heading5Char">
+    <w:name w:val="Heading 5 Char"/>
+    <w:basedOn w:val="DefaultParagraphFont"/>
+    <w:link w:val="Heading5"/>
     <w:uiPriority w:val="9"/>
     <w:semiHidden/>
     <w:rsid w:val="003F0783"/>
@@ -3563,10 +3408,10 @@
       <w:szCs w:val="26"/>
     </w:rPr>
   </w:style>
-  <w:style w:type="character" w:customStyle="1" w:styleId="60">
-    <w:name w:val="כותרת 6 תו"/>
-    <w:basedOn w:val="a0"/>
-    <w:link w:val="6"/>
+  <w:style w:type="character" w:customStyle="1" w:styleId="Heading6Char">
+    <w:name w:val="Heading 6 Char"/>
+    <w:basedOn w:val="DefaultParagraphFont"/>
+    <w:link w:val="Heading6"/>
     <w:uiPriority w:val="9"/>
     <w:semiHidden/>
     <w:rsid w:val="003F0783"/>
@@ -3575,10 +3420,10 @@
       <w:bCs/>
     </w:rPr>
   </w:style>
-  <w:style w:type="character" w:customStyle="1" w:styleId="70">
-    <w:name w:val="כותרת 7 תו"/>
-    <w:basedOn w:val="a0"/>
-    <w:link w:val="7"/>
+  <w:style w:type="character" w:customStyle="1" w:styleId="Heading7Char">
+    <w:name w:val="Heading 7 Char"/>
+    <w:basedOn w:val="DefaultParagraphFont"/>
+    <w:link w:val="Heading7"/>
     <w:uiPriority w:val="9"/>
     <w:semiHidden/>
     <w:rsid w:val="003F0783"/>
@@ -3587,10 +3432,10 @@
       <w:szCs w:val="24"/>
     </w:rPr>
   </w:style>
-  <w:style w:type="character" w:customStyle="1" w:styleId="80">
-    <w:name w:val="כותרת 8 תו"/>
-    <w:basedOn w:val="a0"/>
-    <w:link w:val="8"/>
+  <w:style w:type="character" w:customStyle="1" w:styleId="Heading8Char">
+    <w:name w:val="Heading 8 Char"/>
+    <w:basedOn w:val="DefaultParagraphFont"/>
+    <w:link w:val="Heading8"/>
     <w:uiPriority w:val="9"/>
     <w:semiHidden/>
     <w:rsid w:val="003F0783"/>
@@ -3601,10 +3446,10 @@
       <w:szCs w:val="24"/>
     </w:rPr>
   </w:style>
-  <w:style w:type="character" w:customStyle="1" w:styleId="90">
-    <w:name w:val="כותרת 9 תו"/>
-    <w:basedOn w:val="a0"/>
-    <w:link w:val="9"/>
+  <w:style w:type="character" w:customStyle="1" w:styleId="Heading9Char">
+    <w:name w:val="Heading 9 Char"/>
+    <w:basedOn w:val="DefaultParagraphFont"/>
+    <w:link w:val="Heading9"/>
     <w:uiPriority w:val="9"/>
     <w:semiHidden/>
     <w:rsid w:val="003F0783"/>
@@ -3612,11 +3457,11 @@
       <w:rFonts w:asciiTheme="majorHAnsi" w:eastAsiaTheme="majorEastAsia" w:hAnsiTheme="majorHAnsi"/>
     </w:rPr>
   </w:style>
-  <w:style w:type="paragraph" w:styleId="a3">
+  <w:style w:type="paragraph" w:styleId="Title">
     <w:name w:val="Title"/>
-    <w:basedOn w:val="a"/>
-    <w:next w:val="a"/>
-    <w:link w:val="a4"/>
+    <w:basedOn w:val="Normal"/>
+    <w:next w:val="Normal"/>
+    <w:link w:val="TitleChar"/>
     <w:uiPriority w:val="10"/>
     <w:qFormat/>
     <w:rsid w:val="003F0783"/>
@@ -3634,10 +3479,10 @@
       <w:szCs w:val="32"/>
     </w:rPr>
   </w:style>
-  <w:style w:type="character" w:customStyle="1" w:styleId="a4">
-    <w:name w:val="כותרת טקסט תו"/>
-    <w:basedOn w:val="a0"/>
-    <w:link w:val="a3"/>
+  <w:style w:type="character" w:customStyle="1" w:styleId="TitleChar">
+    <w:name w:val="Title Char"/>
+    <w:basedOn w:val="DefaultParagraphFont"/>
+    <w:link w:val="Title"/>
     <w:uiPriority w:val="10"/>
     <w:rsid w:val="003F0783"/>
     <w:rPr>
@@ -3649,11 +3494,11 @@
       <w:szCs w:val="32"/>
     </w:rPr>
   </w:style>
-  <w:style w:type="paragraph" w:styleId="a5">
+  <w:style w:type="paragraph" w:styleId="Subtitle">
     <w:name w:val="Subtitle"/>
-    <w:basedOn w:val="a"/>
-    <w:next w:val="a"/>
-    <w:link w:val="a6"/>
+    <w:basedOn w:val="Normal"/>
+    <w:next w:val="Normal"/>
+    <w:link w:val="SubtitleChar"/>
     <w:uiPriority w:val="11"/>
     <w:qFormat/>
     <w:rsid w:val="003F0783"/>
@@ -3666,10 +3511,10 @@
       <w:rFonts w:asciiTheme="majorHAnsi" w:eastAsiaTheme="majorEastAsia" w:hAnsiTheme="majorHAnsi"/>
     </w:rPr>
   </w:style>
-  <w:style w:type="character" w:customStyle="1" w:styleId="a6">
-    <w:name w:val="כותרת משנה תו"/>
-    <w:basedOn w:val="a0"/>
-    <w:link w:val="a5"/>
+  <w:style w:type="character" w:customStyle="1" w:styleId="SubtitleChar">
+    <w:name w:val="Subtitle Char"/>
+    <w:basedOn w:val="DefaultParagraphFont"/>
+    <w:link w:val="Subtitle"/>
     <w:uiPriority w:val="11"/>
     <w:rsid w:val="003F0783"/>
     <w:rPr>
@@ -3678,9 +3523,9 @@
       <w:szCs w:val="24"/>
     </w:rPr>
   </w:style>
-  <w:style w:type="character" w:styleId="a7">
+  <w:style w:type="character" w:styleId="Strong">
     <w:name w:val="Strong"/>
-    <w:basedOn w:val="a0"/>
+    <w:basedOn w:val="DefaultParagraphFont"/>
     <w:uiPriority w:val="22"/>
     <w:qFormat/>
     <w:rsid w:val="003F0783"/>
@@ -3689,9 +3534,9 @@
       <w:bCs/>
     </w:rPr>
   </w:style>
-  <w:style w:type="character" w:styleId="a8">
+  <w:style w:type="character" w:styleId="Emphasis">
     <w:name w:val="Emphasis"/>
-    <w:basedOn w:val="a0"/>
+    <w:basedOn w:val="DefaultParagraphFont"/>
     <w:uiPriority w:val="20"/>
     <w:qFormat/>
     <w:rsid w:val="003F0783"/>
@@ -3702,9 +3547,9 @@
       <w:iCs/>
     </w:rPr>
   </w:style>
-  <w:style w:type="paragraph" w:styleId="a9">
+  <w:style w:type="paragraph" w:styleId="NoSpacing">
     <w:name w:val="No Spacing"/>
-    <w:basedOn w:val="a"/>
+    <w:basedOn w:val="Normal"/>
     <w:uiPriority w:val="1"/>
     <w:qFormat/>
     <w:rsid w:val="003F0783"/>
@@ -3712,9 +3557,9 @@
       <w:szCs w:val="32"/>
     </w:rPr>
   </w:style>
-  <w:style w:type="paragraph" w:styleId="aa">
+  <w:style w:type="paragraph" w:styleId="ListParagraph">
     <w:name w:val="List Paragraph"/>
-    <w:basedOn w:val="a"/>
+    <w:basedOn w:val="Normal"/>
     <w:uiPriority w:val="34"/>
     <w:qFormat/>
     <w:rsid w:val="003F0783"/>
@@ -3723,11 +3568,11 @@
       <w:contextualSpacing/>
     </w:pPr>
   </w:style>
-  <w:style w:type="paragraph" w:styleId="ab">
+  <w:style w:type="paragraph" w:styleId="Quote">
     <w:name w:val="Quote"/>
-    <w:basedOn w:val="a"/>
-    <w:next w:val="a"/>
-    <w:link w:val="ac"/>
+    <w:basedOn w:val="Normal"/>
+    <w:next w:val="Normal"/>
+    <w:link w:val="QuoteChar"/>
     <w:uiPriority w:val="29"/>
     <w:qFormat/>
     <w:rsid w:val="003F0783"/>
@@ -3735,10 +3580,10 @@
       <w:i/>
     </w:rPr>
   </w:style>
-  <w:style w:type="character" w:customStyle="1" w:styleId="ac">
-    <w:name w:val="ציטוט תו"/>
-    <w:basedOn w:val="a0"/>
-    <w:link w:val="ab"/>
+  <w:style w:type="character" w:customStyle="1" w:styleId="QuoteChar">
+    <w:name w:val="Quote Char"/>
+    <w:basedOn w:val="DefaultParagraphFont"/>
+    <w:link w:val="Quote"/>
     <w:uiPriority w:val="29"/>
     <w:rsid w:val="003F0783"/>
     <w:rPr>
@@ -3747,11 +3592,11 @@
       <w:szCs w:val="24"/>
     </w:rPr>
   </w:style>
-  <w:style w:type="paragraph" w:styleId="ad">
+  <w:style w:type="paragraph" w:styleId="IntenseQuote">
     <w:name w:val="Intense Quote"/>
-    <w:basedOn w:val="a"/>
-    <w:next w:val="a"/>
-    <w:link w:val="ae"/>
+    <w:basedOn w:val="Normal"/>
+    <w:next w:val="Normal"/>
+    <w:link w:val="IntenseQuoteChar"/>
     <w:uiPriority w:val="30"/>
     <w:qFormat/>
     <w:rsid w:val="003F0783"/>
@@ -3764,10 +3609,10 @@
       <w:szCs w:val="22"/>
     </w:rPr>
   </w:style>
-  <w:style w:type="character" w:customStyle="1" w:styleId="ae">
-    <w:name w:val="ציטוט חזק תו"/>
-    <w:basedOn w:val="a0"/>
-    <w:link w:val="ad"/>
+  <w:style w:type="character" w:customStyle="1" w:styleId="IntenseQuoteChar">
+    <w:name w:val="Intense Quote Char"/>
+    <w:basedOn w:val="DefaultParagraphFont"/>
+    <w:link w:val="IntenseQuote"/>
     <w:uiPriority w:val="30"/>
     <w:rsid w:val="003F0783"/>
     <w:rPr>
@@ -3776,7 +3621,7 @@
       <w:sz w:val="24"/>
     </w:rPr>
   </w:style>
-  <w:style w:type="character" w:styleId="af">
+  <w:style w:type="character" w:styleId="SubtleEmphasis">
     <w:name w:val="Subtle Emphasis"/>
     <w:uiPriority w:val="19"/>
     <w:qFormat/>
@@ -3786,9 +3631,9 @@
       <w:color w:val="5A5A5A" w:themeColor="text1" w:themeTint="A5"/>
     </w:rPr>
   </w:style>
-  <w:style w:type="character" w:styleId="af0">
+  <w:style w:type="character" w:styleId="IntenseEmphasis">
     <w:name w:val="Intense Emphasis"/>
-    <w:basedOn w:val="a0"/>
+    <w:basedOn w:val="DefaultParagraphFont"/>
     <w:uiPriority w:val="21"/>
     <w:qFormat/>
     <w:rsid w:val="003F0783"/>
@@ -3800,9 +3645,9 @@
       <w:u w:val="single"/>
     </w:rPr>
   </w:style>
-  <w:style w:type="character" w:styleId="af1">
+  <w:style w:type="character" w:styleId="SubtleReference">
     <w:name w:val="Subtle Reference"/>
-    <w:basedOn w:val="a0"/>
+    <w:basedOn w:val="DefaultParagraphFont"/>
     <w:uiPriority w:val="31"/>
     <w:qFormat/>
     <w:rsid w:val="003F0783"/>
@@ -3812,9 +3657,9 @@
       <w:u w:val="single"/>
     </w:rPr>
   </w:style>
-  <w:style w:type="character" w:styleId="af2">
+  <w:style w:type="character" w:styleId="IntenseReference">
     <w:name w:val="Intense Reference"/>
-    <w:basedOn w:val="a0"/>
+    <w:basedOn w:val="DefaultParagraphFont"/>
     <w:uiPriority w:val="32"/>
     <w:qFormat/>
     <w:rsid w:val="003F0783"/>
@@ -3824,9 +3669,9 @@
       <w:u w:val="single"/>
     </w:rPr>
   </w:style>
-  <w:style w:type="character" w:styleId="af3">
+  <w:style w:type="character" w:styleId="BookTitle">
     <w:name w:val="Book Title"/>
-    <w:basedOn w:val="a0"/>
+    <w:basedOn w:val="DefaultParagraphFont"/>
     <w:uiPriority w:val="33"/>
     <w:qFormat/>
     <w:rsid w:val="003F0783"/>
@@ -3838,10 +3683,10 @@
       <w:szCs w:val="24"/>
     </w:rPr>
   </w:style>
-  <w:style w:type="paragraph" w:styleId="af4">
+  <w:style w:type="paragraph" w:styleId="TOCHeading">
     <w:name w:val="TOC Heading"/>
-    <w:basedOn w:val="1"/>
-    <w:next w:val="a"/>
+    <w:basedOn w:val="Heading1"/>
+    <w:next w:val="Normal"/>
     <w:uiPriority w:val="39"/>
     <w:semiHidden/>
     <w:unhideWhenUsed/>
@@ -3851,9 +3696,9 @@
       <w:outlineLvl w:val="9"/>
     </w:pPr>
   </w:style>
-  <w:style w:type="character" w:styleId="af5">
+  <w:style w:type="character" w:styleId="PlaceholderText">
     <w:name w:val="Placeholder Text"/>
-    <w:basedOn w:val="a0"/>
+    <w:basedOn w:val="DefaultParagraphFont"/>
     <w:uiPriority w:val="99"/>
     <w:semiHidden/>
     <w:rsid w:val="00391405"/>
@@ -4130,7 +3975,7 @@
 </file>
 
 <file path=customXml/itemProps1.xml><?xml version="1.0" encoding="utf-8"?>
-<ds:datastoreItem xmlns:ds="http://schemas.openxmlformats.org/officeDocument/2006/customXml" ds:itemID="{2ECF8B33-E3D1-4DCB-9338-52C454E75A55}">
+<ds:datastoreItem xmlns:ds="http://schemas.openxmlformats.org/officeDocument/2006/customXml" ds:itemID="{7345C7DB-ADE2-40C0-9808-81F60BA763D1}">
   <ds:schemaRefs>
     <ds:schemaRef ds:uri="http://schemas.openxmlformats.org/officeDocument/2006/bibliography"/>
   </ds:schemaRefs>

--- a/חלק רטוב.docx
+++ b/חלק רטוב.docx
@@ -11,6 +11,8 @@
           <w:rtl/>
         </w:rPr>
       </w:pPr>
+      <w:bookmarkStart w:id="0" w:name="_GoBack"/>
+      <w:bookmarkEnd w:id="0"/>
       <w:r>
         <w:rPr>
           <w:rFonts w:asciiTheme="minorBidi" w:hAnsiTheme="minorBidi" w:cstheme="minorBidi"/>
@@ -101,50 +103,12 @@
       </w:r>
       <w:r>
         <w:rPr>
-          <w:rFonts w:asciiTheme="minorBidi" w:hAnsiTheme="minorBidi" w:cstheme="minorBidi" w:hint="cs"/>
-          <w:sz w:val="22"/>
-          <w:szCs w:val="22"/>
-          <w:rtl/>
-        </w:rPr>
-        <w:t xml:space="preserve">חלק </w:t>
-      </w:r>
-      <w:r>
-        <w:rPr>
-          <w:rFonts w:asciiTheme="minorBidi" w:hAnsiTheme="minorBidi" w:cstheme="minorBidi" w:hint="cs"/>
-          <w:sz w:val="22"/>
-          <w:szCs w:val="22"/>
-        </w:rPr>
-        <w:t>MATLAB</w:t>
-      </w:r>
-      <w:bookmarkStart w:id="0" w:name="_GoBack"/>
-      <w:bookmarkEnd w:id="0"/>
-      <w:r>
-        <w:rPr>
-          <w:rFonts w:asciiTheme="minorBidi" w:hAnsiTheme="minorBidi" w:cstheme="minorBidi" w:hint="cs"/>
-          <w:sz w:val="22"/>
-          <w:szCs w:val="22"/>
-          <w:rtl/>
-        </w:rPr>
-        <w:t xml:space="preserve"> : </w:t>
-      </w:r>
-    </w:p>
-    <w:p>
-      <w:pPr>
-        <w:rPr>
-          <w:rFonts w:asciiTheme="minorBidi" w:hAnsiTheme="minorBidi" w:cstheme="minorBidi"/>
-          <w:sz w:val="22"/>
-          <w:szCs w:val="22"/>
-          <w:rtl/>
-        </w:rPr>
-      </w:pPr>
-      <w:r>
-        <w:rPr>
-          <w:rFonts w:asciiTheme="minorBidi" w:hAnsiTheme="minorBidi" w:cstheme="minorBidi"/>
-          <w:sz w:val="22"/>
-          <w:szCs w:val="22"/>
-          <w:rtl/>
-        </w:rPr>
-        <w:t>)</w:t>
+          <w:rFonts w:asciiTheme="minorBidi" w:hAnsiTheme="minorBidi" w:cstheme="minorBidi"/>
+          <w:sz w:val="22"/>
+          <w:szCs w:val="22"/>
+          <w:rtl/>
+        </w:rPr>
+        <w:t>4)</w:t>
       </w:r>
       <w:r>
         <w:rPr>
@@ -433,14 +397,25 @@
           </wp:anchor>
         </w:drawing>
       </w:r>
-      <w:r>
-        <w:rPr>
-          <w:rFonts w:asciiTheme="minorBidi" w:hAnsiTheme="minorBidi" w:cstheme="minorBidi"/>
-          <w:sz w:val="22"/>
-          <w:szCs w:val="22"/>
-          <w:rtl/>
-        </w:rPr>
-        <w:t>היסטוגרמה של גווני התמונה:</w:t>
+      <w:proofErr w:type="spellStart"/>
+      <w:r>
+        <w:rPr>
+          <w:rFonts w:asciiTheme="minorBidi" w:hAnsiTheme="minorBidi" w:cstheme="minorBidi"/>
+          <w:sz w:val="22"/>
+          <w:szCs w:val="22"/>
+          <w:rtl/>
+        </w:rPr>
+        <w:t>היסטוגרמה</w:t>
+      </w:r>
+      <w:proofErr w:type="spellEnd"/>
+      <w:r>
+        <w:rPr>
+          <w:rFonts w:asciiTheme="minorBidi" w:hAnsiTheme="minorBidi" w:cstheme="minorBidi"/>
+          <w:sz w:val="22"/>
+          <w:szCs w:val="22"/>
+          <w:rtl/>
+        </w:rPr>
+        <w:t xml:space="preserve"> של גווני התמונה:</w:t>
       </w:r>
     </w:p>
     <w:p>
@@ -679,7 +654,47 @@
           <w:szCs w:val="22"/>
           <w:rtl/>
         </w:rPr>
-        <w:t>. לאחר הפעלת קוונטיזר יוניפרמי נציג את</w:t>
+        <w:t xml:space="preserve">. לאחר הפעלת </w:t>
+      </w:r>
+      <w:proofErr w:type="spellStart"/>
+      <w:r>
+        <w:rPr>
+          <w:rFonts w:asciiTheme="minorBidi" w:hAnsiTheme="minorBidi" w:cstheme="minorBidi"/>
+          <w:sz w:val="22"/>
+          <w:szCs w:val="22"/>
+          <w:rtl/>
+        </w:rPr>
+        <w:t>קוונטיזר</w:t>
+      </w:r>
+      <w:proofErr w:type="spellEnd"/>
+      <w:r>
+        <w:rPr>
+          <w:rFonts w:asciiTheme="minorBidi" w:hAnsiTheme="minorBidi" w:cstheme="minorBidi"/>
+          <w:sz w:val="22"/>
+          <w:szCs w:val="22"/>
+          <w:rtl/>
+        </w:rPr>
+        <w:t xml:space="preserve"> </w:t>
+      </w:r>
+      <w:proofErr w:type="spellStart"/>
+      <w:r>
+        <w:rPr>
+          <w:rFonts w:asciiTheme="minorBidi" w:hAnsiTheme="minorBidi" w:cstheme="minorBidi"/>
+          <w:sz w:val="22"/>
+          <w:szCs w:val="22"/>
+          <w:rtl/>
+        </w:rPr>
+        <w:t>יוניפרמי</w:t>
+      </w:r>
+      <w:proofErr w:type="spellEnd"/>
+      <w:r>
+        <w:rPr>
+          <w:rFonts w:asciiTheme="minorBidi" w:hAnsiTheme="minorBidi" w:cstheme="minorBidi"/>
+          <w:sz w:val="22"/>
+          <w:szCs w:val="22"/>
+          <w:rtl/>
+        </w:rPr>
+        <w:t xml:space="preserve"> נציג את</w:t>
       </w:r>
       <w:r>
         <w:rPr>
@@ -1381,7 +1396,27 @@
           <w:szCs w:val="22"/>
           <w:rtl/>
         </w:rPr>
-        <w:t xml:space="preserve">לאחר הפעלת אלגוריתם מקס-לויד נציג את </w:t>
+        <w:t>לאחר הפעלת אלגוריתם מקס-</w:t>
+      </w:r>
+      <w:proofErr w:type="spellStart"/>
+      <w:r>
+        <w:rPr>
+          <w:rFonts w:asciiTheme="minorBidi" w:hAnsiTheme="minorBidi" w:cstheme="minorBidi"/>
+          <w:sz w:val="22"/>
+          <w:szCs w:val="22"/>
+          <w:rtl/>
+        </w:rPr>
+        <w:t>לויד</w:t>
+      </w:r>
+      <w:proofErr w:type="spellEnd"/>
+      <w:r>
+        <w:rPr>
+          <w:rFonts w:asciiTheme="minorBidi" w:hAnsiTheme="minorBidi" w:cstheme="minorBidi"/>
+          <w:sz w:val="22"/>
+          <w:szCs w:val="22"/>
+          <w:rtl/>
+        </w:rPr>
+        <w:t xml:space="preserve"> נציג את </w:t>
       </w:r>
       <w:r>
         <w:rPr>
@@ -1635,7 +1670,27 @@
           <w:szCs w:val="22"/>
           <w:rtl/>
         </w:rPr>
-        <w:t>. רמות ייצוג ורמות החלטה שנקבעו בעזרת אלגוריתם מקס לויד כתלות במספר הביטים שבהם נעה שימוש:</w:t>
+        <w:t xml:space="preserve">. רמות ייצוג ורמות החלטה שנקבעו בעזרת אלגוריתם מקס </w:t>
+      </w:r>
+      <w:proofErr w:type="spellStart"/>
+      <w:r>
+        <w:rPr>
+          <w:rFonts w:asciiTheme="minorBidi" w:hAnsiTheme="minorBidi" w:cstheme="minorBidi"/>
+          <w:sz w:val="22"/>
+          <w:szCs w:val="22"/>
+          <w:rtl/>
+        </w:rPr>
+        <w:t>לויד</w:t>
+      </w:r>
+      <w:proofErr w:type="spellEnd"/>
+      <w:r>
+        <w:rPr>
+          <w:rFonts w:asciiTheme="minorBidi" w:hAnsiTheme="minorBidi" w:cstheme="minorBidi"/>
+          <w:sz w:val="22"/>
+          <w:szCs w:val="22"/>
+          <w:rtl/>
+        </w:rPr>
+        <w:t xml:space="preserve"> כתלות במספר הביטים שבהם נעה שימוש:</w:t>
       </w:r>
     </w:p>
     <w:p>
@@ -2298,7 +2353,47 @@
           <w:szCs w:val="22"/>
           <w:rtl/>
         </w:rPr>
-        <w:t>. כעת נשווה בין התוצאות שקיבלנו עבור הקוונטייזר היוניפורמי לבין תוצאות האופטימיזציה:</w:t>
+        <w:t xml:space="preserve">. כעת נשווה בין התוצאות שקיבלנו עבור </w:t>
+      </w:r>
+      <w:proofErr w:type="spellStart"/>
+      <w:r>
+        <w:rPr>
+          <w:rFonts w:asciiTheme="minorBidi" w:hAnsiTheme="minorBidi" w:cstheme="minorBidi"/>
+          <w:sz w:val="22"/>
+          <w:szCs w:val="22"/>
+          <w:rtl/>
+        </w:rPr>
+        <w:t>הקוונטייזר</w:t>
+      </w:r>
+      <w:proofErr w:type="spellEnd"/>
+      <w:r>
+        <w:rPr>
+          <w:rFonts w:asciiTheme="minorBidi" w:hAnsiTheme="minorBidi" w:cstheme="minorBidi"/>
+          <w:sz w:val="22"/>
+          <w:szCs w:val="22"/>
+          <w:rtl/>
+        </w:rPr>
+        <w:t xml:space="preserve"> </w:t>
+      </w:r>
+      <w:proofErr w:type="spellStart"/>
+      <w:r>
+        <w:rPr>
+          <w:rFonts w:asciiTheme="minorBidi" w:hAnsiTheme="minorBidi" w:cstheme="minorBidi"/>
+          <w:sz w:val="22"/>
+          <w:szCs w:val="22"/>
+          <w:rtl/>
+        </w:rPr>
+        <w:t>היוניפורמי</w:t>
+      </w:r>
+      <w:proofErr w:type="spellEnd"/>
+      <w:r>
+        <w:rPr>
+          <w:rFonts w:asciiTheme="minorBidi" w:hAnsiTheme="minorBidi" w:cstheme="minorBidi"/>
+          <w:sz w:val="22"/>
+          <w:szCs w:val="22"/>
+          <w:rtl/>
+        </w:rPr>
+        <w:t xml:space="preserve"> לבין תוצאות האופטימיזציה:</w:t>
       </w:r>
     </w:p>
     <w:p>
@@ -2588,7 +2683,47 @@
           <w:szCs w:val="22"/>
           <w:rtl/>
         </w:rPr>
-        <w:t>בין רמות החלטה ורמות ייצוג בין קוונטייזר יוניפורמי לבין הרמות לאחר אופטימיזציה</w:t>
+        <w:t xml:space="preserve">בין רמות החלטה ורמות ייצוג בין </w:t>
+      </w:r>
+      <w:proofErr w:type="spellStart"/>
+      <w:r>
+        <w:rPr>
+          <w:rFonts w:asciiTheme="minorBidi" w:hAnsiTheme="minorBidi" w:cstheme="minorBidi"/>
+          <w:sz w:val="22"/>
+          <w:szCs w:val="22"/>
+          <w:rtl/>
+        </w:rPr>
+        <w:t>קוונטייזר</w:t>
+      </w:r>
+      <w:proofErr w:type="spellEnd"/>
+      <w:r>
+        <w:rPr>
+          <w:rFonts w:asciiTheme="minorBidi" w:hAnsiTheme="minorBidi" w:cstheme="minorBidi"/>
+          <w:sz w:val="22"/>
+          <w:szCs w:val="22"/>
+          <w:rtl/>
+        </w:rPr>
+        <w:t xml:space="preserve"> </w:t>
+      </w:r>
+      <w:proofErr w:type="spellStart"/>
+      <w:r>
+        <w:rPr>
+          <w:rFonts w:asciiTheme="minorBidi" w:hAnsiTheme="minorBidi" w:cstheme="minorBidi"/>
+          <w:sz w:val="22"/>
+          <w:szCs w:val="22"/>
+          <w:rtl/>
+        </w:rPr>
+        <w:t>יוניפורמי</w:t>
+      </w:r>
+      <w:proofErr w:type="spellEnd"/>
+      <w:r>
+        <w:rPr>
+          <w:rFonts w:asciiTheme="minorBidi" w:hAnsiTheme="minorBidi" w:cstheme="minorBidi"/>
+          <w:sz w:val="22"/>
+          <w:szCs w:val="22"/>
+          <w:rtl/>
+        </w:rPr>
+        <w:t xml:space="preserve"> לבין הרמות לאחר אופטימיזציה</w:t>
       </w:r>
     </w:p>
     <w:p>
@@ -2674,7 +2809,27 @@
           <w:szCs w:val="22"/>
           <w:rtl/>
         </w:rPr>
-        <w:t>בהשוואה זו ניתן לראות כי לאחר אופטימיזציה רמות הייצוג וההחלטה צפופות יותר בין 100-240 בהתאם להיסטוגרמה של התמונה.</w:t>
+        <w:t xml:space="preserve">בהשוואה זו ניתן לראות כי לאחר אופטימיזציה רמות הייצוג וההחלטה צפופות יותר בין 100-240 בהתאם </w:t>
+      </w:r>
+      <w:proofErr w:type="spellStart"/>
+      <w:r>
+        <w:rPr>
+          <w:rFonts w:asciiTheme="minorBidi" w:hAnsiTheme="minorBidi" w:cstheme="minorBidi"/>
+          <w:sz w:val="22"/>
+          <w:szCs w:val="22"/>
+          <w:rtl/>
+        </w:rPr>
+        <w:t>להיסטוגרמה</w:t>
+      </w:r>
+      <w:proofErr w:type="spellEnd"/>
+      <w:r>
+        <w:rPr>
+          <w:rFonts w:asciiTheme="minorBidi" w:hAnsiTheme="minorBidi" w:cstheme="minorBidi"/>
+          <w:sz w:val="22"/>
+          <w:szCs w:val="22"/>
+          <w:rtl/>
+        </w:rPr>
+        <w:t xml:space="preserve"> של התמונה.</w:t>
       </w:r>
       <w:r>
         <w:rPr>
@@ -3105,7 +3260,7 @@
     <w:lsdException w:name="List Table 6 Colorful Accent 6" w:uiPriority="51"/>
     <w:lsdException w:name="List Table 7 Colorful Accent 6" w:uiPriority="52"/>
   </w:latentStyles>
-  <w:style w:type="paragraph" w:default="1" w:styleId="Normal">
+  <w:style w:type="paragraph" w:default="1" w:styleId="a">
     <w:name w:val="Normal"/>
     <w:qFormat/>
     <w:rsid w:val="003F0783"/>
@@ -3114,11 +3269,11 @@
       <w:szCs w:val="24"/>
     </w:rPr>
   </w:style>
-  <w:style w:type="paragraph" w:styleId="Heading1">
+  <w:style w:type="paragraph" w:styleId="1">
     <w:name w:val="heading 1"/>
-    <w:basedOn w:val="Normal"/>
-    <w:next w:val="Normal"/>
-    <w:link w:val="Heading1Char"/>
+    <w:basedOn w:val="a"/>
+    <w:next w:val="a"/>
+    <w:link w:val="10"/>
     <w:uiPriority w:val="9"/>
     <w:qFormat/>
     <w:rsid w:val="003F0783"/>
@@ -3136,11 +3291,11 @@
       <w:szCs w:val="32"/>
     </w:rPr>
   </w:style>
-  <w:style w:type="paragraph" w:styleId="Heading2">
+  <w:style w:type="paragraph" w:styleId="2">
     <w:name w:val="heading 2"/>
-    <w:basedOn w:val="Normal"/>
-    <w:next w:val="Normal"/>
-    <w:link w:val="Heading2Char"/>
+    <w:basedOn w:val="a"/>
+    <w:next w:val="a"/>
+    <w:link w:val="20"/>
     <w:uiPriority w:val="9"/>
     <w:semiHidden/>
     <w:unhideWhenUsed/>
@@ -3161,11 +3316,11 @@
       <w:szCs w:val="28"/>
     </w:rPr>
   </w:style>
-  <w:style w:type="paragraph" w:styleId="Heading3">
+  <w:style w:type="paragraph" w:styleId="3">
     <w:name w:val="heading 3"/>
-    <w:basedOn w:val="Normal"/>
-    <w:next w:val="Normal"/>
-    <w:link w:val="Heading3Char"/>
+    <w:basedOn w:val="a"/>
+    <w:next w:val="a"/>
+    <w:link w:val="30"/>
     <w:uiPriority w:val="9"/>
     <w:semiHidden/>
     <w:unhideWhenUsed/>
@@ -3184,11 +3339,11 @@
       <w:szCs w:val="26"/>
     </w:rPr>
   </w:style>
-  <w:style w:type="paragraph" w:styleId="Heading4">
+  <w:style w:type="paragraph" w:styleId="4">
     <w:name w:val="heading 4"/>
-    <w:basedOn w:val="Normal"/>
-    <w:next w:val="Normal"/>
-    <w:link w:val="Heading4Char"/>
+    <w:basedOn w:val="a"/>
+    <w:next w:val="a"/>
+    <w:link w:val="40"/>
     <w:uiPriority w:val="9"/>
     <w:semiHidden/>
     <w:unhideWhenUsed/>
@@ -3206,11 +3361,11 @@
       <w:szCs w:val="28"/>
     </w:rPr>
   </w:style>
-  <w:style w:type="paragraph" w:styleId="Heading5">
+  <w:style w:type="paragraph" w:styleId="5">
     <w:name w:val="heading 5"/>
-    <w:basedOn w:val="Normal"/>
-    <w:next w:val="Normal"/>
-    <w:link w:val="Heading5Char"/>
+    <w:basedOn w:val="a"/>
+    <w:next w:val="a"/>
+    <w:link w:val="50"/>
     <w:uiPriority w:val="9"/>
     <w:semiHidden/>
     <w:unhideWhenUsed/>
@@ -3229,11 +3384,11 @@
       <w:szCs w:val="26"/>
     </w:rPr>
   </w:style>
-  <w:style w:type="paragraph" w:styleId="Heading6">
+  <w:style w:type="paragraph" w:styleId="6">
     <w:name w:val="heading 6"/>
-    <w:basedOn w:val="Normal"/>
-    <w:next w:val="Normal"/>
-    <w:link w:val="Heading6Char"/>
+    <w:basedOn w:val="a"/>
+    <w:next w:val="a"/>
+    <w:link w:val="60"/>
     <w:uiPriority w:val="9"/>
     <w:semiHidden/>
     <w:unhideWhenUsed/>
@@ -3250,11 +3405,11 @@
       <w:szCs w:val="22"/>
     </w:rPr>
   </w:style>
-  <w:style w:type="paragraph" w:styleId="Heading7">
+  <w:style w:type="paragraph" w:styleId="7">
     <w:name w:val="heading 7"/>
-    <w:basedOn w:val="Normal"/>
-    <w:next w:val="Normal"/>
-    <w:link w:val="Heading7Char"/>
+    <w:basedOn w:val="a"/>
+    <w:next w:val="a"/>
+    <w:link w:val="70"/>
     <w:uiPriority w:val="9"/>
     <w:semiHidden/>
     <w:unhideWhenUsed/>
@@ -3265,11 +3420,11 @@
       <w:outlineLvl w:val="6"/>
     </w:pPr>
   </w:style>
-  <w:style w:type="paragraph" w:styleId="Heading8">
+  <w:style w:type="paragraph" w:styleId="8">
     <w:name w:val="heading 8"/>
-    <w:basedOn w:val="Normal"/>
-    <w:next w:val="Normal"/>
-    <w:link w:val="Heading8Char"/>
+    <w:basedOn w:val="a"/>
+    <w:next w:val="a"/>
+    <w:link w:val="80"/>
     <w:uiPriority w:val="9"/>
     <w:semiHidden/>
     <w:unhideWhenUsed/>
@@ -3284,11 +3439,11 @@
       <w:iCs/>
     </w:rPr>
   </w:style>
-  <w:style w:type="paragraph" w:styleId="Heading9">
+  <w:style w:type="paragraph" w:styleId="9">
     <w:name w:val="heading 9"/>
-    <w:basedOn w:val="Normal"/>
-    <w:next w:val="Normal"/>
-    <w:link w:val="Heading9Char"/>
+    <w:basedOn w:val="a"/>
+    <w:next w:val="a"/>
+    <w:link w:val="90"/>
     <w:uiPriority w:val="9"/>
     <w:semiHidden/>
     <w:unhideWhenUsed/>
@@ -3304,13 +3459,13 @@
       <w:szCs w:val="22"/>
     </w:rPr>
   </w:style>
-  <w:style w:type="character" w:default="1" w:styleId="DefaultParagraphFont">
+  <w:style w:type="character" w:default="1" w:styleId="a0">
     <w:name w:val="Default Paragraph Font"/>
     <w:uiPriority w:val="1"/>
     <w:semiHidden/>
     <w:unhideWhenUsed/>
   </w:style>
-  <w:style w:type="table" w:default="1" w:styleId="TableNormal">
+  <w:style w:type="table" w:default="1" w:styleId="a1">
     <w:name w:val="Normal Table"/>
     <w:uiPriority w:val="99"/>
     <w:semiHidden/>
@@ -3325,16 +3480,16 @@
       </w:tblCellMar>
     </w:tblPr>
   </w:style>
-  <w:style w:type="numbering" w:default="1" w:styleId="NoList">
+  <w:style w:type="numbering" w:default="1" w:styleId="a2">
     <w:name w:val="No List"/>
     <w:uiPriority w:val="99"/>
     <w:semiHidden/>
     <w:unhideWhenUsed/>
   </w:style>
-  <w:style w:type="character" w:customStyle="1" w:styleId="Heading1Char">
-    <w:name w:val="Heading 1 Char"/>
-    <w:basedOn w:val="DefaultParagraphFont"/>
-    <w:link w:val="Heading1"/>
+  <w:style w:type="character" w:customStyle="1" w:styleId="10">
+    <w:name w:val="כותרת 1 תו"/>
+    <w:basedOn w:val="a0"/>
+    <w:link w:val="1"/>
     <w:uiPriority w:val="9"/>
     <w:rsid w:val="003F0783"/>
     <w:rPr>
@@ -3346,10 +3501,10 @@
       <w:szCs w:val="32"/>
     </w:rPr>
   </w:style>
-  <w:style w:type="character" w:customStyle="1" w:styleId="Heading2Char">
-    <w:name w:val="Heading 2 Char"/>
-    <w:basedOn w:val="DefaultParagraphFont"/>
-    <w:link w:val="Heading2"/>
+  <w:style w:type="character" w:customStyle="1" w:styleId="20">
+    <w:name w:val="כותרת 2 תו"/>
+    <w:basedOn w:val="a0"/>
+    <w:link w:val="2"/>
     <w:uiPriority w:val="9"/>
     <w:semiHidden/>
     <w:rsid w:val="003F0783"/>
@@ -3363,10 +3518,10 @@
       <w:szCs w:val="28"/>
     </w:rPr>
   </w:style>
-  <w:style w:type="character" w:customStyle="1" w:styleId="Heading3Char">
-    <w:name w:val="Heading 3 Char"/>
-    <w:basedOn w:val="DefaultParagraphFont"/>
-    <w:link w:val="Heading3"/>
+  <w:style w:type="character" w:customStyle="1" w:styleId="30">
+    <w:name w:val="כותרת 3 תו"/>
+    <w:basedOn w:val="a0"/>
+    <w:link w:val="3"/>
     <w:uiPriority w:val="9"/>
     <w:semiHidden/>
     <w:rsid w:val="003F0783"/>
@@ -3378,10 +3533,10 @@
       <w:szCs w:val="26"/>
     </w:rPr>
   </w:style>
-  <w:style w:type="character" w:customStyle="1" w:styleId="Heading4Char">
-    <w:name w:val="Heading 4 Char"/>
-    <w:basedOn w:val="DefaultParagraphFont"/>
-    <w:link w:val="Heading4"/>
+  <w:style w:type="character" w:customStyle="1" w:styleId="40">
+    <w:name w:val="כותרת 4 תו"/>
+    <w:basedOn w:val="a0"/>
+    <w:link w:val="4"/>
     <w:uiPriority w:val="9"/>
     <w:semiHidden/>
     <w:rsid w:val="003F0783"/>
@@ -3392,10 +3547,10 @@
       <w:szCs w:val="28"/>
     </w:rPr>
   </w:style>
-  <w:style w:type="character" w:customStyle="1" w:styleId="Heading5Char">
-    <w:name w:val="Heading 5 Char"/>
-    <w:basedOn w:val="DefaultParagraphFont"/>
-    <w:link w:val="Heading5"/>
+  <w:style w:type="character" w:customStyle="1" w:styleId="50">
+    <w:name w:val="כותרת 5 תו"/>
+    <w:basedOn w:val="a0"/>
+    <w:link w:val="5"/>
     <w:uiPriority w:val="9"/>
     <w:semiHidden/>
     <w:rsid w:val="003F0783"/>
@@ -3408,10 +3563,10 @@
       <w:szCs w:val="26"/>
     </w:rPr>
   </w:style>
-  <w:style w:type="character" w:customStyle="1" w:styleId="Heading6Char">
-    <w:name w:val="Heading 6 Char"/>
-    <w:basedOn w:val="DefaultParagraphFont"/>
-    <w:link w:val="Heading6"/>
+  <w:style w:type="character" w:customStyle="1" w:styleId="60">
+    <w:name w:val="כותרת 6 תו"/>
+    <w:basedOn w:val="a0"/>
+    <w:link w:val="6"/>
     <w:uiPriority w:val="9"/>
     <w:semiHidden/>
     <w:rsid w:val="003F0783"/>
@@ -3420,10 +3575,10 @@
       <w:bCs/>
     </w:rPr>
   </w:style>
-  <w:style w:type="character" w:customStyle="1" w:styleId="Heading7Char">
-    <w:name w:val="Heading 7 Char"/>
-    <w:basedOn w:val="DefaultParagraphFont"/>
-    <w:link w:val="Heading7"/>
+  <w:style w:type="character" w:customStyle="1" w:styleId="70">
+    <w:name w:val="כותרת 7 תו"/>
+    <w:basedOn w:val="a0"/>
+    <w:link w:val="7"/>
     <w:uiPriority w:val="9"/>
     <w:semiHidden/>
     <w:rsid w:val="003F0783"/>
@@ -3432,10 +3587,10 @@
       <w:szCs w:val="24"/>
     </w:rPr>
   </w:style>
-  <w:style w:type="character" w:customStyle="1" w:styleId="Heading8Char">
-    <w:name w:val="Heading 8 Char"/>
-    <w:basedOn w:val="DefaultParagraphFont"/>
-    <w:link w:val="Heading8"/>
+  <w:style w:type="character" w:customStyle="1" w:styleId="80">
+    <w:name w:val="כותרת 8 תו"/>
+    <w:basedOn w:val="a0"/>
+    <w:link w:val="8"/>
     <w:uiPriority w:val="9"/>
     <w:semiHidden/>
     <w:rsid w:val="003F0783"/>
@@ -3446,10 +3601,10 @@
       <w:szCs w:val="24"/>
     </w:rPr>
   </w:style>
-  <w:style w:type="character" w:customStyle="1" w:styleId="Heading9Char">
-    <w:name w:val="Heading 9 Char"/>
-    <w:basedOn w:val="DefaultParagraphFont"/>
-    <w:link w:val="Heading9"/>
+  <w:style w:type="character" w:customStyle="1" w:styleId="90">
+    <w:name w:val="כותרת 9 תו"/>
+    <w:basedOn w:val="a0"/>
+    <w:link w:val="9"/>
     <w:uiPriority w:val="9"/>
     <w:semiHidden/>
     <w:rsid w:val="003F0783"/>
@@ -3457,11 +3612,11 @@
       <w:rFonts w:asciiTheme="majorHAnsi" w:eastAsiaTheme="majorEastAsia" w:hAnsiTheme="majorHAnsi"/>
     </w:rPr>
   </w:style>
-  <w:style w:type="paragraph" w:styleId="Title">
+  <w:style w:type="paragraph" w:styleId="a3">
     <w:name w:val="Title"/>
-    <w:basedOn w:val="Normal"/>
-    <w:next w:val="Normal"/>
-    <w:link w:val="TitleChar"/>
+    <w:basedOn w:val="a"/>
+    <w:next w:val="a"/>
+    <w:link w:val="a4"/>
     <w:uiPriority w:val="10"/>
     <w:qFormat/>
     <w:rsid w:val="003F0783"/>
@@ -3479,10 +3634,10 @@
       <w:szCs w:val="32"/>
     </w:rPr>
   </w:style>
-  <w:style w:type="character" w:customStyle="1" w:styleId="TitleChar">
-    <w:name w:val="Title Char"/>
-    <w:basedOn w:val="DefaultParagraphFont"/>
-    <w:link w:val="Title"/>
+  <w:style w:type="character" w:customStyle="1" w:styleId="a4">
+    <w:name w:val="כותרת טקסט תו"/>
+    <w:basedOn w:val="a0"/>
+    <w:link w:val="a3"/>
     <w:uiPriority w:val="10"/>
     <w:rsid w:val="003F0783"/>
     <w:rPr>
@@ -3494,11 +3649,11 @@
       <w:szCs w:val="32"/>
     </w:rPr>
   </w:style>
-  <w:style w:type="paragraph" w:styleId="Subtitle">
+  <w:style w:type="paragraph" w:styleId="a5">
     <w:name w:val="Subtitle"/>
-    <w:basedOn w:val="Normal"/>
-    <w:next w:val="Normal"/>
-    <w:link w:val="SubtitleChar"/>
+    <w:basedOn w:val="a"/>
+    <w:next w:val="a"/>
+    <w:link w:val="a6"/>
     <w:uiPriority w:val="11"/>
     <w:qFormat/>
     <w:rsid w:val="003F0783"/>
@@ -3511,10 +3666,10 @@
       <w:rFonts w:asciiTheme="majorHAnsi" w:eastAsiaTheme="majorEastAsia" w:hAnsiTheme="majorHAnsi"/>
     </w:rPr>
   </w:style>
-  <w:style w:type="character" w:customStyle="1" w:styleId="SubtitleChar">
-    <w:name w:val="Subtitle Char"/>
-    <w:basedOn w:val="DefaultParagraphFont"/>
-    <w:link w:val="Subtitle"/>
+  <w:style w:type="character" w:customStyle="1" w:styleId="a6">
+    <w:name w:val="כותרת משנה תו"/>
+    <w:basedOn w:val="a0"/>
+    <w:link w:val="a5"/>
     <w:uiPriority w:val="11"/>
     <w:rsid w:val="003F0783"/>
     <w:rPr>
@@ -3523,9 +3678,9 @@
       <w:szCs w:val="24"/>
     </w:rPr>
   </w:style>
-  <w:style w:type="character" w:styleId="Strong">
+  <w:style w:type="character" w:styleId="a7">
     <w:name w:val="Strong"/>
-    <w:basedOn w:val="DefaultParagraphFont"/>
+    <w:basedOn w:val="a0"/>
     <w:uiPriority w:val="22"/>
     <w:qFormat/>
     <w:rsid w:val="003F0783"/>
@@ -3534,9 +3689,9 @@
       <w:bCs/>
     </w:rPr>
   </w:style>
-  <w:style w:type="character" w:styleId="Emphasis">
+  <w:style w:type="character" w:styleId="a8">
     <w:name w:val="Emphasis"/>
-    <w:basedOn w:val="DefaultParagraphFont"/>
+    <w:basedOn w:val="a0"/>
     <w:uiPriority w:val="20"/>
     <w:qFormat/>
     <w:rsid w:val="003F0783"/>
@@ -3547,9 +3702,9 @@
       <w:iCs/>
     </w:rPr>
   </w:style>
-  <w:style w:type="paragraph" w:styleId="NoSpacing">
+  <w:style w:type="paragraph" w:styleId="a9">
     <w:name w:val="No Spacing"/>
-    <w:basedOn w:val="Normal"/>
+    <w:basedOn w:val="a"/>
     <w:uiPriority w:val="1"/>
     <w:qFormat/>
     <w:rsid w:val="003F0783"/>
@@ -3557,9 +3712,9 @@
       <w:szCs w:val="32"/>
     </w:rPr>
   </w:style>
-  <w:style w:type="paragraph" w:styleId="ListParagraph">
+  <w:style w:type="paragraph" w:styleId="aa">
     <w:name w:val="List Paragraph"/>
-    <w:basedOn w:val="Normal"/>
+    <w:basedOn w:val="a"/>
     <w:uiPriority w:val="34"/>
     <w:qFormat/>
     <w:rsid w:val="003F0783"/>
@@ -3568,11 +3723,11 @@
       <w:contextualSpacing/>
     </w:pPr>
   </w:style>
-  <w:style w:type="paragraph" w:styleId="Quote">
+  <w:style w:type="paragraph" w:styleId="ab">
     <w:name w:val="Quote"/>
-    <w:basedOn w:val="Normal"/>
-    <w:next w:val="Normal"/>
-    <w:link w:val="QuoteChar"/>
+    <w:basedOn w:val="a"/>
+    <w:next w:val="a"/>
+    <w:link w:val="ac"/>
     <w:uiPriority w:val="29"/>
     <w:qFormat/>
     <w:rsid w:val="003F0783"/>
@@ -3580,10 +3735,10 @@
       <w:i/>
     </w:rPr>
   </w:style>
-  <w:style w:type="character" w:customStyle="1" w:styleId="QuoteChar">
-    <w:name w:val="Quote Char"/>
-    <w:basedOn w:val="DefaultParagraphFont"/>
-    <w:link w:val="Quote"/>
+  <w:style w:type="character" w:customStyle="1" w:styleId="ac">
+    <w:name w:val="ציטוט תו"/>
+    <w:basedOn w:val="a0"/>
+    <w:link w:val="ab"/>
     <w:uiPriority w:val="29"/>
     <w:rsid w:val="003F0783"/>
     <w:rPr>
@@ -3592,11 +3747,11 @@
       <w:szCs w:val="24"/>
     </w:rPr>
   </w:style>
-  <w:style w:type="paragraph" w:styleId="IntenseQuote">
+  <w:style w:type="paragraph" w:styleId="ad">
     <w:name w:val="Intense Quote"/>
-    <w:basedOn w:val="Normal"/>
-    <w:next w:val="Normal"/>
-    <w:link w:val="IntenseQuoteChar"/>
+    <w:basedOn w:val="a"/>
+    <w:next w:val="a"/>
+    <w:link w:val="ae"/>
     <w:uiPriority w:val="30"/>
     <w:qFormat/>
     <w:rsid w:val="003F0783"/>
@@ -3609,10 +3764,10 @@
       <w:szCs w:val="22"/>
     </w:rPr>
   </w:style>
-  <w:style w:type="character" w:customStyle="1" w:styleId="IntenseQuoteChar">
-    <w:name w:val="Intense Quote Char"/>
-    <w:basedOn w:val="DefaultParagraphFont"/>
-    <w:link w:val="IntenseQuote"/>
+  <w:style w:type="character" w:customStyle="1" w:styleId="ae">
+    <w:name w:val="ציטוט חזק תו"/>
+    <w:basedOn w:val="a0"/>
+    <w:link w:val="ad"/>
     <w:uiPriority w:val="30"/>
     <w:rsid w:val="003F0783"/>
     <w:rPr>
@@ -3621,7 +3776,7 @@
       <w:sz w:val="24"/>
     </w:rPr>
   </w:style>
-  <w:style w:type="character" w:styleId="SubtleEmphasis">
+  <w:style w:type="character" w:styleId="af">
     <w:name w:val="Subtle Emphasis"/>
     <w:uiPriority w:val="19"/>
     <w:qFormat/>
@@ -3631,9 +3786,9 @@
       <w:color w:val="5A5A5A" w:themeColor="text1" w:themeTint="A5"/>
     </w:rPr>
   </w:style>
-  <w:style w:type="character" w:styleId="IntenseEmphasis">
+  <w:style w:type="character" w:styleId="af0">
     <w:name w:val="Intense Emphasis"/>
-    <w:basedOn w:val="DefaultParagraphFont"/>
+    <w:basedOn w:val="a0"/>
     <w:uiPriority w:val="21"/>
     <w:qFormat/>
     <w:rsid w:val="003F0783"/>
@@ -3645,9 +3800,9 @@
       <w:u w:val="single"/>
     </w:rPr>
   </w:style>
-  <w:style w:type="character" w:styleId="SubtleReference">
+  <w:style w:type="character" w:styleId="af1">
     <w:name w:val="Subtle Reference"/>
-    <w:basedOn w:val="DefaultParagraphFont"/>
+    <w:basedOn w:val="a0"/>
     <w:uiPriority w:val="31"/>
     <w:qFormat/>
     <w:rsid w:val="003F0783"/>
@@ -3657,9 +3812,9 @@
       <w:u w:val="single"/>
     </w:rPr>
   </w:style>
-  <w:style w:type="character" w:styleId="IntenseReference">
+  <w:style w:type="character" w:styleId="af2">
     <w:name w:val="Intense Reference"/>
-    <w:basedOn w:val="DefaultParagraphFont"/>
+    <w:basedOn w:val="a0"/>
     <w:uiPriority w:val="32"/>
     <w:qFormat/>
     <w:rsid w:val="003F0783"/>
@@ -3669,9 +3824,9 @@
       <w:u w:val="single"/>
     </w:rPr>
   </w:style>
-  <w:style w:type="character" w:styleId="BookTitle">
+  <w:style w:type="character" w:styleId="af3">
     <w:name w:val="Book Title"/>
-    <w:basedOn w:val="DefaultParagraphFont"/>
+    <w:basedOn w:val="a0"/>
     <w:uiPriority w:val="33"/>
     <w:qFormat/>
     <w:rsid w:val="003F0783"/>
@@ -3683,10 +3838,10 @@
       <w:szCs w:val="24"/>
     </w:rPr>
   </w:style>
-  <w:style w:type="paragraph" w:styleId="TOCHeading">
+  <w:style w:type="paragraph" w:styleId="af4">
     <w:name w:val="TOC Heading"/>
-    <w:basedOn w:val="Heading1"/>
-    <w:next w:val="Normal"/>
+    <w:basedOn w:val="1"/>
+    <w:next w:val="a"/>
     <w:uiPriority w:val="39"/>
     <w:semiHidden/>
     <w:unhideWhenUsed/>
@@ -3696,9 +3851,9 @@
       <w:outlineLvl w:val="9"/>
     </w:pPr>
   </w:style>
-  <w:style w:type="character" w:styleId="PlaceholderText">
+  <w:style w:type="character" w:styleId="af5">
     <w:name w:val="Placeholder Text"/>
-    <w:basedOn w:val="DefaultParagraphFont"/>
+    <w:basedOn w:val="a0"/>
     <w:uiPriority w:val="99"/>
     <w:semiHidden/>
     <w:rsid w:val="00391405"/>
@@ -3975,7 +4130,7 @@
 </file>
 
 <file path=customXml/itemProps1.xml><?xml version="1.0" encoding="utf-8"?>
-<ds:datastoreItem xmlns:ds="http://schemas.openxmlformats.org/officeDocument/2006/customXml" ds:itemID="{7345C7DB-ADE2-40C0-9808-81F60BA763D1}">
+<ds:datastoreItem xmlns:ds="http://schemas.openxmlformats.org/officeDocument/2006/customXml" ds:itemID="{2ECF8B33-E3D1-4DCB-9338-52C454E75A55}">
   <ds:schemaRefs>
     <ds:schemaRef ds:uri="http://schemas.openxmlformats.org/officeDocument/2006/bibliography"/>
   </ds:schemaRefs>
